--- a/texty/L_SeznamOdkazov.docx
+++ b/texty/L_SeznamOdkazov.docx
@@ -115,7 +115,6 @@
     </w:p>
     <w:p>
       <w:pPr>
-        <w:pStyle w:val="NoSpacing"/>
         <w:spacing w:line="360" w:lineRule="auto"/>
       </w:pPr>
       <w:hyperlink r:id="rId8" w:anchor="cite_note-1" w:history="1">
@@ -136,6 +135,29 @@
             <w:u w:val="none"/>
           </w:rPr>
           <w:t>]</w:t>
+        </w:r>
+      </w:hyperlink>
+      <w:r>
+        <w:rPr>
+          <w:rStyle w:val="Hyperlink"/>
+          <w:rFonts w:cs="Arial"/>
+          <w:color w:val="000000" w:themeColor="text1"/>
+          <w:u w:val="none"/>
+        </w:rPr>
+        <w:t xml:space="preserve"> </w:t>
+      </w:r>
+      <w:r>
+        <w:t>Instalace Tomcatu:</w:t>
+      </w:r>
+      <w:r>
+        <w:t xml:space="preserve"> </w:t>
+      </w:r>
+      <w:hyperlink r:id="rId9" w:history="1">
+        <w:r>
+          <w:rPr>
+            <w:rStyle w:val="Hyperlink"/>
+          </w:rPr>
+          <w:t>https://www.digitalocean.com/community/tutorials/how-to-install-apache-tomcat-7-on-ubuntu-14-04-via-apt-get</w:t>
         </w:r>
       </w:hyperlink>
     </w:p>
@@ -152,7 +174,13 @@
         <w:pStyle w:val="NoSpacing"/>
         <w:spacing w:line="360" w:lineRule="auto"/>
       </w:pPr>
-      <w:hyperlink r:id="rId9" w:anchor="cite_note-1" w:history="1">
+    </w:p>
+    <w:p>
+      <w:pPr>
+        <w:pStyle w:val="NoSpacing"/>
+        <w:spacing w:line="360" w:lineRule="auto"/>
+      </w:pPr>
+      <w:hyperlink r:id="rId10" w:anchor="cite_note-1" w:history="1">
         <w:r>
           <w:rPr>
             <w:rStyle w:val="Hyperlink"/>
@@ -184,7 +212,7 @@
         <w:pStyle w:val="NoSpacing"/>
         <w:spacing w:line="360" w:lineRule="auto"/>
       </w:pPr>
-      <w:hyperlink r:id="rId10" w:anchor="cite_note-1" w:history="1">
+      <w:hyperlink r:id="rId11" w:anchor="cite_note-1" w:history="1">
         <w:r>
           <w:rPr>
             <w:rStyle w:val="Hyperlink"/>
@@ -216,7 +244,7 @@
         <w:pStyle w:val="NoSpacing"/>
         <w:spacing w:line="360" w:lineRule="auto"/>
       </w:pPr>
-      <w:hyperlink r:id="rId11" w:anchor="cite_note-1" w:history="1">
+      <w:hyperlink r:id="rId12" w:anchor="cite_note-1" w:history="1">
         <w:r>
           <w:rPr>
             <w:rStyle w:val="Hyperlink"/>
@@ -248,7 +276,7 @@
         <w:pStyle w:val="NoSpacing"/>
         <w:spacing w:line="360" w:lineRule="auto"/>
       </w:pPr>
-      <w:hyperlink r:id="rId12" w:anchor="cite_note-1" w:history="1">
+      <w:hyperlink r:id="rId13" w:anchor="cite_note-1" w:history="1">
         <w:r>
           <w:rPr>
             <w:rStyle w:val="Hyperlink"/>
@@ -280,7 +308,7 @@
         <w:pStyle w:val="NoSpacing"/>
         <w:spacing w:line="360" w:lineRule="auto"/>
       </w:pPr>
-      <w:hyperlink r:id="rId13" w:anchor="cite_note-1" w:history="1">
+      <w:hyperlink r:id="rId14" w:anchor="cite_note-1" w:history="1">
         <w:r>
           <w:rPr>
             <w:rStyle w:val="Hyperlink"/>
@@ -312,7 +340,7 @@
         <w:pStyle w:val="NoSpacing"/>
         <w:spacing w:line="360" w:lineRule="auto"/>
       </w:pPr>
-      <w:hyperlink r:id="rId14" w:anchor="cite_note-1" w:history="1">
+      <w:hyperlink r:id="rId15" w:anchor="cite_note-1" w:history="1">
         <w:r>
           <w:rPr>
             <w:rStyle w:val="Hyperlink"/>
